--- a/dokumentace/PDF/KIV.docx
+++ b/dokumentace/PDF/KIV.docx
@@ -497,6 +497,13 @@
     </w:p>
     <w:sdt>
       <w:sdtPr>
+        <w:rPr>
+          <w:rFonts w:asciiTheme="minorHAnsi" w:eastAsiaTheme="minorHAnsi" w:hAnsiTheme="minorHAnsi" w:cstheme="minorBidi"/>
+          <w:color w:val="auto"/>
+          <w:sz w:val="22"/>
+          <w:szCs w:val="22"/>
+          <w:lang w:eastAsia="en-US"/>
+        </w:rPr>
         <w:id w:val="-624612132"/>
         <w:docPartObj>
           <w:docPartGallery w:val="Table of Contents"/>
@@ -505,13 +512,8 @@
       </w:sdtPr>
       <w:sdtEndPr>
         <w:rPr>
-          <w:rFonts w:asciiTheme="minorHAnsi" w:eastAsiaTheme="minorHAnsi" w:hAnsiTheme="minorHAnsi" w:cstheme="minorBidi"/>
           <w:b/>
           <w:bCs/>
-          <w:color w:val="auto"/>
-          <w:sz w:val="22"/>
-          <w:szCs w:val="22"/>
-          <w:lang w:eastAsia="en-US"/>
         </w:rPr>
       </w:sdtEndPr>
       <w:sdtContent>
@@ -522,6 +524,8 @@
           <w:r>
             <w:t>Obsah</w:t>
           </w:r>
+          <w:bookmarkStart w:id="0" w:name="_GoBack"/>
+          <w:bookmarkEnd w:id="0"/>
         </w:p>
         <w:p>
           <w:pPr>
@@ -2097,7 +2101,7 @@
                 <w:noProof/>
                 <w:webHidden/>
               </w:rPr>
-              <w:t>6</w:t>
+              <w:t>7</w:t>
             </w:r>
             <w:r>
               <w:rPr>
@@ -2137,12 +2141,12 @@
         <w:pStyle w:val="Nadpis1"/>
         <w:jc w:val="both"/>
       </w:pPr>
-      <w:bookmarkStart w:id="0" w:name="_Toc25775343"/>
+      <w:bookmarkStart w:id="1" w:name="_Toc25775343"/>
       <w:r>
         <w:lastRenderedPageBreak/>
         <w:t>Zadání</w:t>
       </w:r>
-      <w:bookmarkEnd w:id="0"/>
+      <w:bookmarkEnd w:id="1"/>
     </w:p>
     <w:p>
       <w:pPr>
@@ -2457,12 +2461,12 @@
         <w:pStyle w:val="Nadpis1"/>
         <w:jc w:val="both"/>
       </w:pPr>
-      <w:bookmarkStart w:id="1" w:name="_Toc25775344"/>
+      <w:bookmarkStart w:id="2" w:name="_Toc25775344"/>
       <w:r>
         <w:lastRenderedPageBreak/>
         <w:t>Implementace</w:t>
       </w:r>
-      <w:bookmarkEnd w:id="1"/>
+      <w:bookmarkEnd w:id="2"/>
     </w:p>
     <w:p>
       <w:pPr>
@@ -2502,11 +2506,11 @@
         <w:pStyle w:val="Nadpis2"/>
         <w:jc w:val="both"/>
       </w:pPr>
-      <w:bookmarkStart w:id="2" w:name="_Toc25775345"/>
+      <w:bookmarkStart w:id="3" w:name="_Toc25775345"/>
       <w:r>
         <w:t>Klient</w:t>
       </w:r>
-      <w:bookmarkEnd w:id="2"/>
+      <w:bookmarkEnd w:id="3"/>
     </w:p>
     <w:p>
       <w:pPr>
@@ -2585,12 +2589,12 @@
         <w:pStyle w:val="Nadpis2"/>
         <w:jc w:val="both"/>
       </w:pPr>
-      <w:bookmarkStart w:id="3" w:name="_Toc25775346"/>
+      <w:bookmarkStart w:id="4" w:name="_Toc25775346"/>
       <w:proofErr w:type="spellStart"/>
       <w:r>
         <w:t>Sekvencer</w:t>
       </w:r>
-      <w:bookmarkEnd w:id="3"/>
+      <w:bookmarkEnd w:id="4"/>
       <w:proofErr w:type="spellEnd"/>
     </w:p>
     <w:p>
@@ -2655,12 +2659,12 @@
         <w:pStyle w:val="Nadpis2"/>
         <w:jc w:val="both"/>
       </w:pPr>
-      <w:bookmarkStart w:id="4" w:name="_Toc25775347"/>
+      <w:bookmarkStart w:id="5" w:name="_Toc25775347"/>
       <w:proofErr w:type="spellStart"/>
       <w:r>
         <w:t>Shuffler</w:t>
       </w:r>
-      <w:bookmarkEnd w:id="4"/>
+      <w:bookmarkEnd w:id="5"/>
       <w:proofErr w:type="spellEnd"/>
     </w:p>
     <w:p>
@@ -2772,11 +2776,11 @@
         <w:pStyle w:val="Nadpis2"/>
         <w:jc w:val="both"/>
       </w:pPr>
-      <w:bookmarkStart w:id="5" w:name="_Toc25775348"/>
+      <w:bookmarkStart w:id="6" w:name="_Toc25775348"/>
       <w:r>
         <w:t>Banka</w:t>
       </w:r>
-      <w:bookmarkEnd w:id="5"/>
+      <w:bookmarkEnd w:id="6"/>
     </w:p>
     <w:p>
       <w:pPr>
@@ -2803,13 +2807,16 @@
       <w:r>
         <w:t>á. Následně se zkontroluje, jestli tato platba nebyla blokující a nelze vykonat některé další platby</w:t>
       </w:r>
+      <w:r>
+        <w:t>.</w:t>
+      </w:r>
     </w:p>
     <w:p>
       <w:pPr>
         <w:pStyle w:val="Nadpis2"/>
         <w:jc w:val="both"/>
       </w:pPr>
-      <w:bookmarkStart w:id="6" w:name="_Toc25775349"/>
+      <w:bookmarkStart w:id="7" w:name="_Toc25775349"/>
       <w:proofErr w:type="spellStart"/>
       <w:r>
         <w:t>Core</w:t>
@@ -2822,7 +2829,7 @@
       <w:r>
         <w:t>package</w:t>
       </w:r>
-      <w:bookmarkEnd w:id="6"/>
+      <w:bookmarkEnd w:id="7"/>
       <w:proofErr w:type="spellEnd"/>
     </w:p>
     <w:p>
@@ -2838,7 +2845,7 @@
         <w:pStyle w:val="Nadpis3"/>
         <w:jc w:val="both"/>
       </w:pPr>
-      <w:bookmarkStart w:id="7" w:name="_Toc25775350"/>
+      <w:bookmarkStart w:id="8" w:name="_Toc25775350"/>
       <w:proofErr w:type="spellStart"/>
       <w:r>
         <w:lastRenderedPageBreak/>
@@ -2852,7 +2859,7 @@
       <w:r>
         <w:t>Address</w:t>
       </w:r>
-      <w:bookmarkEnd w:id="7"/>
+      <w:bookmarkEnd w:id="8"/>
       <w:proofErr w:type="spellEnd"/>
     </w:p>
     <w:p>
@@ -2868,12 +2875,12 @@
         <w:pStyle w:val="Nadpis3"/>
         <w:jc w:val="both"/>
       </w:pPr>
-      <w:bookmarkStart w:id="8" w:name="_Toc25775351"/>
+      <w:bookmarkStart w:id="9" w:name="_Toc25775351"/>
       <w:proofErr w:type="spellStart"/>
       <w:r>
         <w:t>Configuration</w:t>
       </w:r>
-      <w:bookmarkEnd w:id="8"/>
+      <w:bookmarkEnd w:id="9"/>
       <w:proofErr w:type="spellEnd"/>
     </w:p>
     <w:p>
@@ -2895,12 +2902,12 @@
         <w:pStyle w:val="Nadpis3"/>
         <w:jc w:val="both"/>
       </w:pPr>
-      <w:bookmarkStart w:id="9" w:name="_Toc25775352"/>
+      <w:bookmarkStart w:id="10" w:name="_Toc25775352"/>
       <w:proofErr w:type="spellStart"/>
       <w:r>
         <w:t>Logger</w:t>
       </w:r>
-      <w:bookmarkEnd w:id="9"/>
+      <w:bookmarkEnd w:id="10"/>
       <w:proofErr w:type="spellEnd"/>
     </w:p>
     <w:p>
@@ -2927,11 +2934,11 @@
         <w:pStyle w:val="Nadpis3"/>
         <w:jc w:val="both"/>
       </w:pPr>
-      <w:bookmarkStart w:id="10" w:name="_Toc25775353"/>
+      <w:bookmarkStart w:id="11" w:name="_Toc25775353"/>
       <w:r>
         <w:t>Status</w:t>
       </w:r>
-      <w:bookmarkEnd w:id="10"/>
+      <w:bookmarkEnd w:id="11"/>
     </w:p>
     <w:p>
       <w:pPr>
@@ -2954,11 +2961,11 @@
         <w:pStyle w:val="Nadpis3"/>
         <w:jc w:val="both"/>
       </w:pPr>
-      <w:bookmarkStart w:id="11" w:name="_Toc25775354"/>
+      <w:bookmarkStart w:id="12" w:name="_Toc25775354"/>
       <w:r>
         <w:t>Bank</w:t>
       </w:r>
-      <w:bookmarkEnd w:id="11"/>
+      <w:bookmarkEnd w:id="12"/>
     </w:p>
     <w:p>
       <w:pPr>
@@ -2989,7 +2996,7 @@
         <w:pStyle w:val="Nadpis3"/>
         <w:jc w:val="both"/>
       </w:pPr>
-      <w:bookmarkStart w:id="12" w:name="_Toc25775355"/>
+      <w:bookmarkStart w:id="13" w:name="_Toc25775355"/>
       <w:proofErr w:type="spellStart"/>
       <w:r>
         <w:t>Enum</w:t>
@@ -3002,7 +3009,7 @@
       <w:r>
         <w:t>ConMethod</w:t>
       </w:r>
-      <w:bookmarkEnd w:id="12"/>
+      <w:bookmarkEnd w:id="13"/>
       <w:proofErr w:type="spellEnd"/>
     </w:p>
     <w:p>
@@ -3026,12 +3033,12 @@
         <w:pStyle w:val="Nadpis3"/>
         <w:jc w:val="both"/>
       </w:pPr>
-      <w:bookmarkStart w:id="13" w:name="_Toc25775356"/>
+      <w:bookmarkStart w:id="14" w:name="_Toc25775356"/>
       <w:proofErr w:type="spellStart"/>
       <w:r>
         <w:t>Connection</w:t>
       </w:r>
-      <w:bookmarkEnd w:id="13"/>
+      <w:bookmarkEnd w:id="14"/>
       <w:proofErr w:type="spellEnd"/>
     </w:p>
     <w:p>
@@ -3047,12 +3054,12 @@
         <w:pStyle w:val="Nadpis3"/>
         <w:jc w:val="both"/>
       </w:pPr>
-      <w:bookmarkStart w:id="14" w:name="_Toc25775357"/>
+      <w:bookmarkStart w:id="15" w:name="_Toc25775357"/>
       <w:proofErr w:type="spellStart"/>
       <w:r>
         <w:t>ClientPayment</w:t>
       </w:r>
-      <w:bookmarkEnd w:id="14"/>
+      <w:bookmarkEnd w:id="15"/>
       <w:proofErr w:type="spellEnd"/>
     </w:p>
     <w:p>
@@ -3068,12 +3075,12 @@
         <w:pStyle w:val="Nadpis3"/>
         <w:jc w:val="both"/>
       </w:pPr>
-      <w:bookmarkStart w:id="15" w:name="_Toc25775358"/>
+      <w:bookmarkStart w:id="16" w:name="_Toc25775358"/>
       <w:proofErr w:type="spellStart"/>
       <w:r>
         <w:t>Payment</w:t>
       </w:r>
-      <w:bookmarkEnd w:id="15"/>
+      <w:bookmarkEnd w:id="16"/>
       <w:proofErr w:type="spellEnd"/>
     </w:p>
     <w:p>
@@ -3097,7 +3104,7 @@
         <w:pStyle w:val="Nadpis3"/>
         <w:jc w:val="both"/>
       </w:pPr>
-      <w:bookmarkStart w:id="16" w:name="_Toc25775359"/>
+      <w:bookmarkStart w:id="17" w:name="_Toc25775359"/>
       <w:proofErr w:type="spellStart"/>
       <w:r>
         <w:t>Enum</w:t>
@@ -3110,7 +3117,7 @@
       <w:r>
         <w:t>PaymentType</w:t>
       </w:r>
-      <w:bookmarkEnd w:id="16"/>
+      <w:bookmarkEnd w:id="17"/>
       <w:proofErr w:type="spellEnd"/>
     </w:p>
     <w:p>
@@ -3131,12 +3138,12 @@
         <w:pStyle w:val="Nadpis1"/>
         <w:jc w:val="both"/>
       </w:pPr>
-      <w:bookmarkStart w:id="17" w:name="_Toc25775360"/>
+      <w:bookmarkStart w:id="18" w:name="_Toc25775360"/>
       <w:proofErr w:type="spellStart"/>
       <w:r>
         <w:t>Vagrant</w:t>
       </w:r>
-      <w:bookmarkEnd w:id="17"/>
+      <w:bookmarkEnd w:id="18"/>
       <w:proofErr w:type="spellEnd"/>
     </w:p>
     <w:p>
@@ -3238,11 +3245,11 @@
         <w:pStyle w:val="Nadpis1"/>
         <w:jc w:val="both"/>
       </w:pPr>
-      <w:bookmarkStart w:id="18" w:name="_Toc25775361"/>
+      <w:bookmarkStart w:id="19" w:name="_Toc25775361"/>
       <w:r>
         <w:t>Vlastnosti řešení</w:t>
       </w:r>
-      <w:bookmarkEnd w:id="18"/>
+      <w:bookmarkEnd w:id="19"/>
     </w:p>
     <w:p>
       <w:pPr>
@@ -3273,14 +3280,27 @@
     </w:p>
     <w:p>
       <w:pPr>
+        <w:jc w:val="both"/>
+      </w:pPr>
+      <w:proofErr w:type="spellStart"/>
+      <w:r>
+        <w:t>Shuffler</w:t>
+      </w:r>
+      <w:proofErr w:type="spellEnd"/>
+      <w:r>
+        <w:t xml:space="preserve"> ani žádná jiná služba si neuchovává platby pro budoucí platby, proto je nutné mít banky připojené dříve, než se začne platit. Pokud se tato podmínka nesplní narazí se na omezení aplikace. </w:t>
+      </w:r>
+    </w:p>
+    <w:p>
+      <w:pPr>
         <w:pStyle w:val="Nadpis1"/>
         <w:jc w:val="both"/>
       </w:pPr>
-      <w:bookmarkStart w:id="19" w:name="_Toc25775362"/>
+      <w:bookmarkStart w:id="20" w:name="_Toc25775362"/>
       <w:r>
         <w:t>Omezení implementace</w:t>
       </w:r>
-      <w:bookmarkEnd w:id="19"/>
+      <w:bookmarkEnd w:id="20"/>
     </w:p>
     <w:p>
       <w:pPr>
@@ -3295,13 +3315,25 @@
       </w:r>
       <w:proofErr w:type="spellEnd"/>
       <w:r>
-        <w:t xml:space="preserve"> a banky musí být synchronizované, kvůli hlídání ID platby</w:t>
+        <w:t xml:space="preserve"> a banky musí být synchronizované, kvůli hlídání </w:t>
+      </w:r>
+      <w:r>
+        <w:t>sekvence</w:t>
+      </w:r>
+      <w:r>
+        <w:t xml:space="preserve"> platby</w:t>
       </w:r>
       <w:r>
         <w:t>,</w:t>
       </w:r>
       <w:r>
-        <w:t xml:space="preserve"> která se má provést. Banky při spuštění očekávají ID </w:t>
+        <w:t xml:space="preserve"> která se má provést. Banky při spuštění očekávají </w:t>
+      </w:r>
+      <w:r>
+        <w:t>první sekvenci</w:t>
+      </w:r>
+      <w:r>
+        <w:t xml:space="preserve"> </w:t>
       </w:r>
       <w:r>
         <w:t xml:space="preserve">rovno </w:t>
@@ -3317,6 +3349,7 @@
       </w:r>
       <w:proofErr w:type="spellStart"/>
       <w:r>
+        <w:lastRenderedPageBreak/>
         <w:t>sekvencerem</w:t>
       </w:r>
       <w:proofErr w:type="spellEnd"/>
@@ -3324,7 +3357,10 @@
         <w:t xml:space="preserve"> prošly nějaké platby, když </w:t>
       </w:r>
       <w:r>
-        <w:t xml:space="preserve">banka ještě nebyla připojena tak se žádné platby v bance nikdy neprovedou. V tomto případě je nutné restartovat jak banky, tak </w:t>
+        <w:t>banka ještě nebyla připojena tak se žádné platby v bance nikdy neprovedou</w:t>
+      </w:r>
+      <w:r>
+        <w:t xml:space="preserve">, protože </w:t>
       </w:r>
       <w:proofErr w:type="spellStart"/>
       <w:r>
@@ -3332,6 +3368,26 @@
       </w:r>
       <w:proofErr w:type="spellEnd"/>
       <w:r>
+        <w:t xml:space="preserve"> už bude mít dávno jiné sekvenční číslo</w:t>
+      </w:r>
+      <w:r>
+        <w:t>. V tomto případě je nutné restartovat jak banky</w:t>
+      </w:r>
+      <w:r>
+        <w:t>,</w:t>
+      </w:r>
+      <w:r>
+        <w:t xml:space="preserve"> tak </w:t>
+      </w:r>
+      <w:proofErr w:type="spellStart"/>
+      <w:r>
+        <w:t>sekvencer</w:t>
+      </w:r>
+      <w:proofErr w:type="spellEnd"/>
+      <w:r>
+        <w:t>,</w:t>
+      </w:r>
+      <w:r>
         <w:t xml:space="preserve"> aby se obnovilo počítadlo plateb a vyčistily se platby i v bance.</w:t>
       </w:r>
     </w:p>
@@ -3340,12 +3396,11 @@
         <w:pStyle w:val="Nadpis1"/>
         <w:jc w:val="both"/>
       </w:pPr>
-      <w:bookmarkStart w:id="20" w:name="_Toc25775363"/>
-      <w:r>
-        <w:lastRenderedPageBreak/>
+      <w:bookmarkStart w:id="21" w:name="_Toc25775363"/>
+      <w:r>
         <w:t>Použití aplikace</w:t>
       </w:r>
-      <w:bookmarkEnd w:id="20"/>
+      <w:bookmarkEnd w:id="21"/>
     </w:p>
     <w:p>
       <w:pPr>
@@ -3443,7 +3498,7 @@
         <w:pStyle w:val="Nadpis2"/>
         <w:jc w:val="both"/>
       </w:pPr>
-      <w:bookmarkStart w:id="21" w:name="_Toc25775364"/>
+      <w:bookmarkStart w:id="22" w:name="_Toc25775364"/>
       <w:r>
         <w:t xml:space="preserve">Adresy </w:t>
       </w:r>
@@ -3453,7 +3508,7 @@
       <w:r>
         <w:t>služeb</w:t>
       </w:r>
-      <w:bookmarkEnd w:id="21"/>
+      <w:bookmarkEnd w:id="22"/>
     </w:p>
     <w:p>
       <w:pPr>
@@ -3703,8 +3758,6 @@
       <w:r>
         <w:t>Port: 8080</w:t>
       </w:r>
-      <w:bookmarkStart w:id="22" w:name="_GoBack"/>
-      <w:bookmarkEnd w:id="22"/>
     </w:p>
     <w:p>
       <w:pPr>
@@ -3841,11 +3894,25 @@
     </w:p>
     <w:p>
       <w:pPr>
+        <w:rPr>
+          <w:rFonts w:asciiTheme="majorHAnsi" w:eastAsiaTheme="majorEastAsia" w:hAnsiTheme="majorHAnsi" w:cstheme="majorBidi"/>
+          <w:color w:val="2F5496" w:themeColor="accent1" w:themeShade="BF"/>
+          <w:sz w:val="32"/>
+          <w:szCs w:val="32"/>
+        </w:rPr>
+      </w:pPr>
+      <w:bookmarkStart w:id="23" w:name="_Toc25775365"/>
+      <w:r>
+        <w:br w:type="page"/>
+      </w:r>
+    </w:p>
+    <w:p>
+      <w:pPr>
         <w:pStyle w:val="Nadpis1"/>
         <w:jc w:val="both"/>
       </w:pPr>
-      <w:bookmarkStart w:id="23" w:name="_Toc25775365"/>
-      <w:r>
+      <w:r>
+        <w:lastRenderedPageBreak/>
         <w:t>Závěr</w:t>
       </w:r>
       <w:bookmarkEnd w:id="23"/>
@@ -3916,6 +3983,9 @@
       <w:proofErr w:type="spellEnd"/>
       <w:r>
         <w:t xml:space="preserve">. </w:t>
+      </w:r>
+      <w:r>
+        <w:t>K zadání mám jedinou výtku a to, že by se mělo jednat spíš o systém s nějakým výpočtem například náhodně generovaným s násobením a dělením, aby opravdu záleželo na pořadí zpracování.</w:t>
       </w:r>
     </w:p>
     <w:p>
@@ -3981,6 +4051,7 @@
         <w:docPartUnique/>
       </w:docPartObj>
     </w:sdtPr>
+    <w:sdtEndPr/>
     <w:sdtContent>
       <w:p>
         <w:pPr>
@@ -4855,6 +4926,7 @@
   <w:style w:type="character" w:default="1" w:styleId="Standardnpsmoodstavce">
     <w:name w:val="Default Paragraph Font"/>
     <w:uiPriority w:val="1"/>
+    <w:semiHidden/>
     <w:unhideWhenUsed/>
   </w:style>
   <w:style w:type="table" w:default="1" w:styleId="Normlntabulka">
@@ -5368,7 +5440,7 @@
 </file>
 
 <file path=customXml/itemProps1.xml><?xml version="1.0" encoding="utf-8"?>
-<ds:datastoreItem xmlns:ds="http://schemas.openxmlformats.org/officeDocument/2006/customXml" ds:itemID="{17A45EF7-06C0-4D07-9F69-ED1F38DF3914}">
+<ds:datastoreItem xmlns:ds="http://schemas.openxmlformats.org/officeDocument/2006/customXml" ds:itemID="{DE53F249-C475-4C2F-B9C9-B05D4D3C0F06}">
   <ds:schemaRefs>
     <ds:schemaRef ds:uri="http://schemas.openxmlformats.org/officeDocument/2006/bibliography"/>
   </ds:schemaRefs>

--- a/dokumentace/PDF/KIV.docx
+++ b/dokumentace/PDF/KIV.docx
@@ -6,6 +6,8 @@
       <w:pPr>
         <w:pStyle w:val="Standard"/>
       </w:pPr>
+      <w:bookmarkStart w:id="0" w:name="_GoBack"/>
+      <w:bookmarkEnd w:id="0"/>
       <w:r>
         <w:rPr>
           <w:noProof/>
@@ -524,8 +526,6 @@
           <w:r>
             <w:t>Obsah</w:t>
           </w:r>
-          <w:bookmarkStart w:id="0" w:name="_GoBack"/>
-          <w:bookmarkEnd w:id="0"/>
         </w:p>
         <w:p>
           <w:pPr>
@@ -3339,10 +3339,7 @@
         <w:t xml:space="preserve">rovno </w:t>
       </w:r>
       <w:r>
-        <w:t>jedn</w:t>
-      </w:r>
-      <w:r>
-        <w:t>é</w:t>
+        <w:t>nule</w:t>
       </w:r>
       <w:r>
         <w:t xml:space="preserve">, ale pokud </w:t>
@@ -5440,7 +5437,7 @@
 </file>
 
 <file path=customXml/itemProps1.xml><?xml version="1.0" encoding="utf-8"?>
-<ds:datastoreItem xmlns:ds="http://schemas.openxmlformats.org/officeDocument/2006/customXml" ds:itemID="{DE53F249-C475-4C2F-B9C9-B05D4D3C0F06}">
+<ds:datastoreItem xmlns:ds="http://schemas.openxmlformats.org/officeDocument/2006/customXml" ds:itemID="{2AD26B5C-DFE9-4FC0-9435-C47E5A434398}">
   <ds:schemaRefs>
     <ds:schemaRef ds:uri="http://schemas.openxmlformats.org/officeDocument/2006/bibliography"/>
   </ds:schemaRefs>
